--- a/docker/Notes.docx
+++ b/docker/Notes.docx
@@ -14,6 +14,8 @@
           <w:lang w:eastAsia="en-GB"/>
         </w:rPr>
       </w:pPr>
+      <w:bookmarkStart w:id="0" w:name="_GoBack"/>
+      <w:bookmarkEnd w:id="0"/>
       <w:r>
         <w:rPr>
           <w:rFonts w:ascii="Helvetica" w:eastAsia="Times New Roman" w:hAnsi="Helvetica" w:cs="Helvetica"/>
@@ -39,8 +41,6 @@
           <w:lang w:eastAsia="en-GB"/>
         </w:rPr>
       </w:pPr>
-      <w:proofErr w:type="spellStart"/>
-      <w:proofErr w:type="gramStart"/>
       <w:r>
         <w:rPr>
           <w:rFonts w:ascii="Helvetica" w:eastAsia="Times New Roman" w:hAnsi="Helvetica" w:cs="Helvetica"/>
@@ -62,8 +62,6 @@
         </w:rPr>
         <w:t>rwxrwxrwx</w:t>
       </w:r>
-      <w:proofErr w:type="spellEnd"/>
-      <w:proofErr w:type="gramEnd"/>
     </w:p>
     <w:p>
       <w:pPr>
@@ -85,32 +83,8 @@
           <w:szCs w:val="24"/>
           <w:lang w:eastAsia="en-GB"/>
         </w:rPr>
-        <w:t xml:space="preserve">^ </w:t>
-      </w:r>
-      <w:proofErr w:type="gramStart"/>
-      <w:r>
-        <w:rPr>
-          <w:rFonts w:ascii="Helvetica" w:eastAsia="Times New Roman" w:hAnsi="Helvetica" w:cs="Helvetica"/>
-          <w:color w:val="363636"/>
-          <w:sz w:val="24"/>
-          <w:szCs w:val="24"/>
-          <w:lang w:eastAsia="en-GB"/>
-        </w:rPr>
-        <w:t>first</w:t>
-      </w:r>
-      <w:proofErr w:type="gramEnd"/>
-      <w:r>
-        <w:rPr>
-          <w:rFonts w:ascii="Helvetica" w:eastAsia="Times New Roman" w:hAnsi="Helvetica" w:cs="Helvetica"/>
-          <w:color w:val="363636"/>
-          <w:sz w:val="24"/>
-          <w:szCs w:val="24"/>
-          <w:lang w:eastAsia="en-GB"/>
-        </w:rPr>
-        <w:t xml:space="preserve"> ignored – tells you if drive</w:t>
-      </w:r>
-      <w:bookmarkStart w:id="0" w:name="_GoBack"/>
-      <w:bookmarkEnd w:id="0"/>
+        <w:t>^ first ignored – tells you if drive</w:t>
+      </w:r>
     </w:p>
     <w:p>
       <w:pPr>
@@ -450,17 +424,7 @@
                 <w:lang w:eastAsia="en-GB"/>
               </w:rPr>
               <w:tab/>
-              <w:t>|</w:t>
-            </w:r>
-            <w:r>
-              <w:rPr>
-                <w:rFonts w:ascii="Helvetica" w:eastAsia="Times New Roman" w:hAnsi="Helvetica" w:cs="Helvetica"/>
-                <w:color w:val="363636"/>
-                <w:sz w:val="24"/>
-                <w:szCs w:val="24"/>
-                <w:lang w:eastAsia="en-GB"/>
-              </w:rPr>
-              <w:t xml:space="preserve"> 1</w:t>
+              <w:t>| 1</w:t>
             </w:r>
           </w:p>
         </w:tc>
@@ -503,59 +467,15 @@
                 <w:lang w:eastAsia="en-GB"/>
               </w:rPr>
             </w:pPr>
-            <w:proofErr w:type="spellStart"/>
-            <w:r>
-              <w:rPr>
-                <w:rFonts w:ascii="Helvetica" w:eastAsia="Times New Roman" w:hAnsi="Helvetica" w:cs="Helvetica"/>
-                <w:color w:val="363636"/>
-                <w:sz w:val="24"/>
-                <w:szCs w:val="24"/>
-                <w:lang w:eastAsia="en-GB"/>
-              </w:rPr>
-              <w:t>rw</w:t>
-            </w:r>
-            <w:r>
-              <w:rPr>
-                <w:rFonts w:ascii="Helvetica" w:eastAsia="Times New Roman" w:hAnsi="Helvetica" w:cs="Helvetica"/>
-                <w:color w:val="363636"/>
-                <w:sz w:val="24"/>
-                <w:szCs w:val="24"/>
-                <w:lang w:eastAsia="en-GB"/>
-              </w:rPr>
-              <w:t>x</w:t>
-            </w:r>
-            <w:proofErr w:type="spellEnd"/>
-            <w:r>
-              <w:rPr>
-                <w:rFonts w:ascii="Helvetica" w:eastAsia="Times New Roman" w:hAnsi="Helvetica" w:cs="Helvetica"/>
-                <w:color w:val="363636"/>
-                <w:sz w:val="24"/>
-                <w:szCs w:val="24"/>
-                <w:lang w:eastAsia="en-GB"/>
-              </w:rPr>
-              <w:t xml:space="preserve">  </w:t>
-            </w:r>
-            <w:proofErr w:type="spellStart"/>
-            <w:r>
-              <w:rPr>
-                <w:rFonts w:ascii="Helvetica" w:eastAsia="Times New Roman" w:hAnsi="Helvetica" w:cs="Helvetica"/>
-                <w:color w:val="363636"/>
-                <w:sz w:val="24"/>
-                <w:szCs w:val="24"/>
-                <w:lang w:eastAsia="en-GB"/>
-              </w:rPr>
-              <w:t>rw</w:t>
-            </w:r>
-            <w:proofErr w:type="spellEnd"/>
-            <w:r>
-              <w:rPr>
-                <w:rFonts w:ascii="Helvetica" w:eastAsia="Times New Roman" w:hAnsi="Helvetica" w:cs="Helvetica"/>
-                <w:color w:val="363636"/>
-                <w:sz w:val="24"/>
-                <w:szCs w:val="24"/>
-                <w:lang w:eastAsia="en-GB"/>
-              </w:rPr>
-              <w:t>-  r--</w:t>
+            <w:r>
+              <w:rPr>
+                <w:rFonts w:ascii="Helvetica" w:eastAsia="Times New Roman" w:hAnsi="Helvetica" w:cs="Helvetica"/>
+                <w:color w:val="363636"/>
+                <w:sz w:val="24"/>
+                <w:szCs w:val="24"/>
+                <w:lang w:eastAsia="en-GB"/>
+              </w:rPr>
+              <w:t>rwx  rw-  r--</w:t>
             </w:r>
           </w:p>
           <w:p>
@@ -578,17 +498,7 @@
                 <w:szCs w:val="24"/>
                 <w:lang w:eastAsia="en-GB"/>
               </w:rPr>
-              <w:t>7</w:t>
-            </w:r>
-            <w:r>
-              <w:rPr>
-                <w:rFonts w:ascii="Helvetica" w:eastAsia="Times New Roman" w:hAnsi="Helvetica" w:cs="Helvetica"/>
-                <w:color w:val="363636"/>
-                <w:sz w:val="24"/>
-                <w:szCs w:val="24"/>
-                <w:lang w:eastAsia="en-GB"/>
-              </w:rPr>
-              <w:t xml:space="preserve">     6    4</w:t>
+              <w:t>7     6    4</w:t>
             </w:r>
           </w:p>
         </w:tc>
@@ -886,27 +796,15 @@
                 <w:lang w:eastAsia="en-GB"/>
               </w:rPr>
             </w:pPr>
-            <w:proofErr w:type="spellStart"/>
-            <w:r>
-              <w:rPr>
-                <w:rFonts w:ascii="Helvetica" w:eastAsia="Times New Roman" w:hAnsi="Helvetica" w:cs="Helvetica"/>
-                <w:color w:val="363636"/>
-                <w:sz w:val="24"/>
-                <w:szCs w:val="24"/>
-                <w:lang w:eastAsia="en-GB"/>
-              </w:rPr>
-              <w:t>rw</w:t>
-            </w:r>
-            <w:proofErr w:type="spellEnd"/>
-            <w:r>
-              <w:rPr>
-                <w:rFonts w:ascii="Helvetica" w:eastAsia="Times New Roman" w:hAnsi="Helvetica" w:cs="Helvetica"/>
-                <w:color w:val="363636"/>
-                <w:sz w:val="24"/>
-                <w:szCs w:val="24"/>
-                <w:lang w:eastAsia="en-GB"/>
-              </w:rPr>
-              <w:t>-</w:t>
+            <w:r>
+              <w:rPr>
+                <w:rFonts w:ascii="Helvetica" w:eastAsia="Times New Roman" w:hAnsi="Helvetica" w:cs="Helvetica"/>
+                <w:color w:val="363636"/>
+                <w:sz w:val="24"/>
+                <w:szCs w:val="24"/>
+                <w:lang w:eastAsia="en-GB"/>
+              </w:rPr>
+              <w:t>rw-</w:t>
             </w:r>
           </w:p>
         </w:tc>
@@ -925,7 +823,6 @@
                 <w:lang w:eastAsia="en-GB"/>
               </w:rPr>
             </w:pPr>
-            <w:proofErr w:type="spellStart"/>
             <w:r>
               <w:rPr>
                 <w:rFonts w:ascii="Helvetica" w:eastAsia="Times New Roman" w:hAnsi="Helvetica" w:cs="Helvetica"/>
@@ -936,7 +833,6 @@
               </w:rPr>
               <w:t>rwx</w:t>
             </w:r>
-            <w:proofErr w:type="spellEnd"/>
           </w:p>
         </w:tc>
         <w:tc>
@@ -1037,7 +933,6 @@
                 <w:lang w:eastAsia="en-GB"/>
               </w:rPr>
             </w:pPr>
-            <w:proofErr w:type="spellStart"/>
             <w:r>
               <w:rPr>
                 <w:rFonts w:ascii="Helvetica" w:eastAsia="Times New Roman" w:hAnsi="Helvetica" w:cs="Helvetica"/>
@@ -1048,7 +943,6 @@
               </w:rPr>
               <w:t>rwx</w:t>
             </w:r>
-            <w:proofErr w:type="spellEnd"/>
           </w:p>
         </w:tc>
         <w:tc>
@@ -1093,27 +987,15 @@
                 <w:lang w:eastAsia="en-GB"/>
               </w:rPr>
             </w:pPr>
-            <w:proofErr w:type="spellStart"/>
-            <w:r>
-              <w:rPr>
-                <w:rFonts w:ascii="Helvetica" w:eastAsia="Times New Roman" w:hAnsi="Helvetica" w:cs="Helvetica"/>
-                <w:color w:val="363636"/>
-                <w:sz w:val="24"/>
-                <w:szCs w:val="24"/>
-                <w:lang w:eastAsia="en-GB"/>
-              </w:rPr>
-              <w:t>rw</w:t>
-            </w:r>
-            <w:proofErr w:type="spellEnd"/>
-            <w:r>
-              <w:rPr>
-                <w:rFonts w:ascii="Helvetica" w:eastAsia="Times New Roman" w:hAnsi="Helvetica" w:cs="Helvetica"/>
-                <w:color w:val="363636"/>
-                <w:sz w:val="24"/>
-                <w:szCs w:val="24"/>
-                <w:lang w:eastAsia="en-GB"/>
-              </w:rPr>
-              <w:t>-</w:t>
+            <w:r>
+              <w:rPr>
+                <w:rFonts w:ascii="Helvetica" w:eastAsia="Times New Roman" w:hAnsi="Helvetica" w:cs="Helvetica"/>
+                <w:color w:val="363636"/>
+                <w:sz w:val="24"/>
+                <w:szCs w:val="24"/>
+                <w:lang w:eastAsia="en-GB"/>
+              </w:rPr>
+              <w:t>rw-</w:t>
             </w:r>
           </w:p>
         </w:tc>
@@ -1215,27 +1097,15 @@
                 <w:lang w:eastAsia="en-GB"/>
               </w:rPr>
             </w:pPr>
-            <w:proofErr w:type="spellStart"/>
-            <w:r>
-              <w:rPr>
-                <w:rFonts w:ascii="Helvetica" w:eastAsia="Times New Roman" w:hAnsi="Helvetica" w:cs="Helvetica"/>
-                <w:color w:val="363636"/>
-                <w:sz w:val="24"/>
-                <w:szCs w:val="24"/>
-                <w:lang w:eastAsia="en-GB"/>
-              </w:rPr>
-              <w:t>rw</w:t>
-            </w:r>
-            <w:proofErr w:type="spellEnd"/>
-            <w:r>
-              <w:rPr>
-                <w:rFonts w:ascii="Helvetica" w:eastAsia="Times New Roman" w:hAnsi="Helvetica" w:cs="Helvetica"/>
-                <w:color w:val="363636"/>
-                <w:sz w:val="24"/>
-                <w:szCs w:val="24"/>
-                <w:lang w:eastAsia="en-GB"/>
-              </w:rPr>
-              <w:t>-</w:t>
+            <w:r>
+              <w:rPr>
+                <w:rFonts w:ascii="Helvetica" w:eastAsia="Times New Roman" w:hAnsi="Helvetica" w:cs="Helvetica"/>
+                <w:color w:val="363636"/>
+                <w:sz w:val="24"/>
+                <w:szCs w:val="24"/>
+                <w:lang w:eastAsia="en-GB"/>
+              </w:rPr>
+              <w:t>rw-</w:t>
             </w:r>
           </w:p>
         </w:tc>
@@ -1254,7 +1124,6 @@
                 <w:lang w:eastAsia="en-GB"/>
               </w:rPr>
             </w:pPr>
-            <w:proofErr w:type="spellStart"/>
             <w:r>
               <w:rPr>
                 <w:rFonts w:ascii="Helvetica" w:eastAsia="Times New Roman" w:hAnsi="Helvetica" w:cs="Helvetica"/>
@@ -1265,7 +1134,6 @@
               </w:rPr>
               <w:t>rwx</w:t>
             </w:r>
-            <w:proofErr w:type="spellEnd"/>
           </w:p>
         </w:tc>
         <w:tc>
@@ -1411,31 +1279,7 @@
           <w:szCs w:val="24"/>
           <w:lang w:eastAsia="en-GB"/>
         </w:rPr>
-        <w:t xml:space="preserve">$ </w:t>
-      </w:r>
-      <w:proofErr w:type="spellStart"/>
-      <w:proofErr w:type="gramStart"/>
-      <w:r>
-        <w:rPr>
-          <w:rFonts w:ascii="Helvetica" w:eastAsia="Times New Roman" w:hAnsi="Helvetica" w:cs="Helvetica"/>
-          <w:color w:val="363636"/>
-          <w:sz w:val="24"/>
-          <w:szCs w:val="24"/>
-          <w:lang w:eastAsia="en-GB"/>
-        </w:rPr>
-        <w:t>chmod</w:t>
-      </w:r>
-      <w:proofErr w:type="spellEnd"/>
-      <w:proofErr w:type="gramEnd"/>
-      <w:r>
-        <w:rPr>
-          <w:rFonts w:ascii="Helvetica" w:eastAsia="Times New Roman" w:hAnsi="Helvetica" w:cs="Helvetica"/>
-          <w:color w:val="363636"/>
-          <w:sz w:val="24"/>
-          <w:szCs w:val="24"/>
-          <w:lang w:eastAsia="en-GB"/>
-        </w:rPr>
-        <w:t xml:space="preserve"> 0664 &lt;thing&gt;</w:t>
+        <w:t>$ chmod 0664 &lt;thing&gt;</w:t>
       </w:r>
     </w:p>
     <w:p>
@@ -1539,29 +1383,7 @@
           <w:szCs w:val="24"/>
           <w:lang w:eastAsia="en-GB"/>
         </w:rPr>
-        <w:t xml:space="preserve">: Run as a </w:t>
-      </w:r>
-      <w:proofErr w:type="spellStart"/>
-      <w:r>
-        <w:rPr>
-          <w:rFonts w:ascii="Helvetica" w:eastAsia="Times New Roman" w:hAnsi="Helvetica" w:cs="Helvetica"/>
-          <w:color w:val="363636"/>
-          <w:sz w:val="24"/>
-          <w:szCs w:val="24"/>
-          <w:lang w:eastAsia="en-GB"/>
-        </w:rPr>
-        <w:t>daemonized</w:t>
-      </w:r>
-      <w:proofErr w:type="spellEnd"/>
-      <w:r>
-        <w:rPr>
-          <w:rFonts w:ascii="Helvetica" w:eastAsia="Times New Roman" w:hAnsi="Helvetica" w:cs="Helvetica"/>
-          <w:color w:val="363636"/>
-          <w:sz w:val="24"/>
-          <w:szCs w:val="24"/>
-          <w:lang w:eastAsia="en-GB"/>
-        </w:rPr>
-        <w:t xml:space="preserve"> process</w:t>
+        <w:t>: Run as a daemonized process</w:t>
       </w:r>
       <w:r>
         <w:rPr>
@@ -1580,9 +1402,28 @@
           <w:shd w:val="clear" w:color="auto" w:fill="F9F2F4"/>
           <w:lang w:eastAsia="en-GB"/>
         </w:rPr>
-        <w:t>--</w:t>
-      </w:r>
-      <w:proofErr w:type="spellStart"/>
+        <w:t>--rm</w:t>
+      </w:r>
+      <w:r>
+        <w:rPr>
+          <w:rFonts w:ascii="Helvetica" w:eastAsia="Times New Roman" w:hAnsi="Helvetica" w:cs="Helvetica"/>
+          <w:color w:val="363636"/>
+          <w:sz w:val="24"/>
+          <w:szCs w:val="24"/>
+          <w:lang w:eastAsia="en-GB"/>
+        </w:rPr>
+        <w:t>: When a container stops, it's deleted</w:t>
+      </w:r>
+      <w:r>
+        <w:rPr>
+          <w:rFonts w:ascii="Helvetica" w:eastAsia="Times New Roman" w:hAnsi="Helvetica" w:cs="Helvetica"/>
+          <w:color w:val="363636"/>
+          <w:sz w:val="24"/>
+          <w:szCs w:val="24"/>
+          <w:lang w:eastAsia="en-GB"/>
+        </w:rPr>
+        <w:br/>
+      </w:r>
       <w:r>
         <w:rPr>
           <w:rFonts w:ascii="Consolas" w:eastAsia="Times New Roman" w:hAnsi="Consolas" w:cs="Courier New"/>
@@ -1590,9 +1431,8 @@
           <w:shd w:val="clear" w:color="auto" w:fill="F9F2F4"/>
           <w:lang w:eastAsia="en-GB"/>
         </w:rPr>
-        <w:t>rm</w:t>
-      </w:r>
-      <w:proofErr w:type="spellEnd"/>
+        <w:t>-i</w:t>
+      </w:r>
       <w:r>
         <w:rPr>
           <w:rFonts w:ascii="Helvetica" w:eastAsia="Times New Roman" w:hAnsi="Helvetica" w:cs="Helvetica"/>
@@ -1601,7 +1441,7 @@
           <w:szCs w:val="24"/>
           <w:lang w:eastAsia="en-GB"/>
         </w:rPr>
-        <w:t>: When a container stops, it's deleted</w:t>
+        <w:t>: Use STDIN</w:t>
       </w:r>
       <w:r>
         <w:rPr>
@@ -1620,9 +1460,28 @@
           <w:shd w:val="clear" w:color="auto" w:fill="F9F2F4"/>
           <w:lang w:eastAsia="en-GB"/>
         </w:rPr>
-        <w:t>-</w:t>
-      </w:r>
-      <w:proofErr w:type="spellStart"/>
+        <w:t>-t</w:t>
+      </w:r>
+      <w:r>
+        <w:rPr>
+          <w:rFonts w:ascii="Helvetica" w:eastAsia="Times New Roman" w:hAnsi="Helvetica" w:cs="Helvetica"/>
+          <w:color w:val="363636"/>
+          <w:sz w:val="24"/>
+          <w:szCs w:val="24"/>
+          <w:lang w:eastAsia="en-GB"/>
+        </w:rPr>
+        <w:t>: Allocates sudo terminal to interact with the terminal</w:t>
+      </w:r>
+      <w:r>
+        <w:rPr>
+          <w:rFonts w:ascii="Helvetica" w:eastAsia="Times New Roman" w:hAnsi="Helvetica" w:cs="Helvetica"/>
+          <w:color w:val="363636"/>
+          <w:sz w:val="24"/>
+          <w:szCs w:val="24"/>
+          <w:lang w:eastAsia="en-GB"/>
+        </w:rPr>
+        <w:br/>
+      </w:r>
       <w:r>
         <w:rPr>
           <w:rFonts w:ascii="Consolas" w:eastAsia="Times New Roman" w:hAnsi="Consolas" w:cs="Courier New"/>
@@ -1630,9 +1489,8 @@
           <w:shd w:val="clear" w:color="auto" w:fill="F9F2F4"/>
           <w:lang w:eastAsia="en-GB"/>
         </w:rPr>
-        <w:t>i</w:t>
-      </w:r>
-      <w:proofErr w:type="spellEnd"/>
+        <w:t>--add-host 'hostname:ip address'</w:t>
+      </w:r>
       <w:r>
         <w:rPr>
           <w:rFonts w:ascii="Helvetica" w:eastAsia="Times New Roman" w:hAnsi="Helvetica" w:cs="Helvetica"/>
@@ -1641,17 +1499,7 @@
           <w:szCs w:val="24"/>
           <w:lang w:eastAsia="en-GB"/>
         </w:rPr>
-        <w:t>: Use STDIN</w:t>
-      </w:r>
-      <w:r>
-        <w:rPr>
-          <w:rFonts w:ascii="Helvetica" w:eastAsia="Times New Roman" w:hAnsi="Helvetica" w:cs="Helvetica"/>
-          <w:color w:val="363636"/>
-          <w:sz w:val="24"/>
-          <w:szCs w:val="24"/>
-          <w:lang w:eastAsia="en-GB"/>
-        </w:rPr>
-        <w:br/>
+        <w:t>: Add hostname and ip address to </w:t>
       </w:r>
       <w:r>
         <w:rPr>
@@ -1660,150 +1508,7 @@
           <w:shd w:val="clear" w:color="auto" w:fill="F9F2F4"/>
           <w:lang w:eastAsia="en-GB"/>
         </w:rPr>
-        <w:t>-t</w:t>
-      </w:r>
-      <w:r>
-        <w:rPr>
-          <w:rFonts w:ascii="Helvetica" w:eastAsia="Times New Roman" w:hAnsi="Helvetica" w:cs="Helvetica"/>
-          <w:color w:val="363636"/>
-          <w:sz w:val="24"/>
-          <w:szCs w:val="24"/>
-          <w:lang w:eastAsia="en-GB"/>
-        </w:rPr>
-        <w:t xml:space="preserve">: Allocates </w:t>
-      </w:r>
-      <w:proofErr w:type="spellStart"/>
-      <w:r>
-        <w:rPr>
-          <w:rFonts w:ascii="Helvetica" w:eastAsia="Times New Roman" w:hAnsi="Helvetica" w:cs="Helvetica"/>
-          <w:color w:val="363636"/>
-          <w:sz w:val="24"/>
-          <w:szCs w:val="24"/>
-          <w:lang w:eastAsia="en-GB"/>
-        </w:rPr>
-        <w:t>sudo</w:t>
-      </w:r>
-      <w:proofErr w:type="spellEnd"/>
-      <w:r>
-        <w:rPr>
-          <w:rFonts w:ascii="Helvetica" w:eastAsia="Times New Roman" w:hAnsi="Helvetica" w:cs="Helvetica"/>
-          <w:color w:val="363636"/>
-          <w:sz w:val="24"/>
-          <w:szCs w:val="24"/>
-          <w:lang w:eastAsia="en-GB"/>
-        </w:rPr>
-        <w:t xml:space="preserve"> terminal to interact with the terminal</w:t>
-      </w:r>
-      <w:r>
-        <w:rPr>
-          <w:rFonts w:ascii="Helvetica" w:eastAsia="Times New Roman" w:hAnsi="Helvetica" w:cs="Helvetica"/>
-          <w:color w:val="363636"/>
-          <w:sz w:val="24"/>
-          <w:szCs w:val="24"/>
-          <w:lang w:eastAsia="en-GB"/>
-        </w:rPr>
-        <w:br/>
-      </w:r>
-      <w:r>
-        <w:rPr>
-          <w:rFonts w:ascii="Consolas" w:eastAsia="Times New Roman" w:hAnsi="Consolas" w:cs="Courier New"/>
-          <w:color w:val="C7254E"/>
-          <w:shd w:val="clear" w:color="auto" w:fill="F9F2F4"/>
-          <w:lang w:eastAsia="en-GB"/>
-        </w:rPr>
-        <w:t>--add-host '</w:t>
-      </w:r>
-      <w:proofErr w:type="spellStart"/>
-      <w:r>
-        <w:rPr>
-          <w:rFonts w:ascii="Consolas" w:eastAsia="Times New Roman" w:hAnsi="Consolas" w:cs="Courier New"/>
-          <w:color w:val="C7254E"/>
-          <w:shd w:val="clear" w:color="auto" w:fill="F9F2F4"/>
-          <w:lang w:eastAsia="en-GB"/>
-        </w:rPr>
-        <w:t>hostname</w:t>
-      </w:r>
-      <w:proofErr w:type="gramStart"/>
-      <w:r>
-        <w:rPr>
-          <w:rFonts w:ascii="Consolas" w:eastAsia="Times New Roman" w:hAnsi="Consolas" w:cs="Courier New"/>
-          <w:color w:val="C7254E"/>
-          <w:shd w:val="clear" w:color="auto" w:fill="F9F2F4"/>
-          <w:lang w:eastAsia="en-GB"/>
-        </w:rPr>
-        <w:t>:ip</w:t>
-      </w:r>
-      <w:proofErr w:type="spellEnd"/>
-      <w:proofErr w:type="gramEnd"/>
-      <w:r>
-        <w:rPr>
-          <w:rFonts w:ascii="Consolas" w:eastAsia="Times New Roman" w:hAnsi="Consolas" w:cs="Courier New"/>
-          <w:color w:val="C7254E"/>
-          <w:shd w:val="clear" w:color="auto" w:fill="F9F2F4"/>
-          <w:lang w:eastAsia="en-GB"/>
-        </w:rPr>
-        <w:t xml:space="preserve"> address'</w:t>
-      </w:r>
-      <w:r>
-        <w:rPr>
-          <w:rFonts w:ascii="Helvetica" w:eastAsia="Times New Roman" w:hAnsi="Helvetica" w:cs="Helvetica"/>
-          <w:color w:val="363636"/>
-          <w:sz w:val="24"/>
-          <w:szCs w:val="24"/>
-          <w:lang w:eastAsia="en-GB"/>
-        </w:rPr>
-        <w:t xml:space="preserve">: Add hostname and </w:t>
-      </w:r>
-      <w:proofErr w:type="spellStart"/>
-      <w:r>
-        <w:rPr>
-          <w:rFonts w:ascii="Helvetica" w:eastAsia="Times New Roman" w:hAnsi="Helvetica" w:cs="Helvetica"/>
-          <w:color w:val="363636"/>
-          <w:sz w:val="24"/>
-          <w:szCs w:val="24"/>
-          <w:lang w:eastAsia="en-GB"/>
-        </w:rPr>
-        <w:t>ip</w:t>
-      </w:r>
-      <w:proofErr w:type="spellEnd"/>
-      <w:r>
-        <w:rPr>
-          <w:rFonts w:ascii="Helvetica" w:eastAsia="Times New Roman" w:hAnsi="Helvetica" w:cs="Helvetica"/>
-          <w:color w:val="363636"/>
-          <w:sz w:val="24"/>
-          <w:szCs w:val="24"/>
-          <w:lang w:eastAsia="en-GB"/>
-        </w:rPr>
-        <w:t xml:space="preserve"> address to </w:t>
-      </w:r>
-      <w:r>
-        <w:rPr>
-          <w:rFonts w:ascii="Consolas" w:eastAsia="Times New Roman" w:hAnsi="Consolas" w:cs="Courier New"/>
-          <w:color w:val="C7254E"/>
-          <w:shd w:val="clear" w:color="auto" w:fill="F9F2F4"/>
-          <w:lang w:eastAsia="en-GB"/>
-        </w:rPr>
-        <w:t>/</w:t>
-      </w:r>
-      <w:proofErr w:type="spellStart"/>
-      <w:r>
-        <w:rPr>
-          <w:rFonts w:ascii="Consolas" w:eastAsia="Times New Roman" w:hAnsi="Consolas" w:cs="Courier New"/>
-          <w:color w:val="C7254E"/>
-          <w:shd w:val="clear" w:color="auto" w:fill="F9F2F4"/>
-          <w:lang w:eastAsia="en-GB"/>
-        </w:rPr>
-        <w:t>etc</w:t>
-      </w:r>
-      <w:proofErr w:type="spellEnd"/>
-      <w:r>
-        <w:rPr>
-          <w:rFonts w:ascii="Consolas" w:eastAsia="Times New Roman" w:hAnsi="Consolas" w:cs="Courier New"/>
-          <w:color w:val="C7254E"/>
-          <w:shd w:val="clear" w:color="auto" w:fill="F9F2F4"/>
-          <w:lang w:eastAsia="en-GB"/>
-        </w:rPr>
-        <w:t>/hosts</w:t>
+        <w:t>/etc/hosts</w:t>
       </w:r>
       <w:r>
         <w:rPr>
@@ -1863,25 +1568,13 @@
           <w:szCs w:val="23"/>
         </w:rPr>
       </w:pPr>
-      <w:proofErr w:type="spellStart"/>
-      <w:proofErr w:type="gramStart"/>
       <w:r>
         <w:rPr>
           <w:rStyle w:val="HTMLCode"/>
           <w:rFonts w:ascii="Consolas" w:hAnsi="Consolas"/>
           <w:color w:val="000000"/>
         </w:rPr>
-        <w:t>docker</w:t>
-      </w:r>
-      <w:proofErr w:type="spellEnd"/>
-      <w:proofErr w:type="gramEnd"/>
-      <w:r>
-        <w:rPr>
-          <w:rStyle w:val="HTMLCode"/>
-          <w:rFonts w:ascii="Consolas" w:hAnsi="Consolas"/>
-          <w:color w:val="000000"/>
-        </w:rPr>
-        <w:t xml:space="preserve"> exec -it &lt;container name or id&gt; /bin/bash</w:t>
+        <w:t>docker exec -it &lt;container name or id&gt; /bin/bash</w:t>
       </w:r>
     </w:p>
     <w:p>
@@ -1932,29 +1625,7 @@
           <w:szCs w:val="24"/>
           <w:lang w:eastAsia="en-GB"/>
         </w:rPr>
-        <w:t xml:space="preserve">If you want to start debugging a </w:t>
-      </w:r>
-      <w:proofErr w:type="spellStart"/>
-      <w:r>
-        <w:rPr>
-          <w:rFonts w:ascii="Helvetica" w:eastAsia="Times New Roman" w:hAnsi="Helvetica" w:cs="Helvetica"/>
-          <w:color w:val="363636"/>
-          <w:sz w:val="24"/>
-          <w:szCs w:val="24"/>
-          <w:lang w:eastAsia="en-GB"/>
-        </w:rPr>
-        <w:t>Dockerfile</w:t>
-      </w:r>
-      <w:proofErr w:type="spellEnd"/>
-      <w:r>
-        <w:rPr>
-          <w:rFonts w:ascii="Helvetica" w:eastAsia="Times New Roman" w:hAnsi="Helvetica" w:cs="Helvetica"/>
-          <w:color w:val="363636"/>
-          <w:sz w:val="24"/>
-          <w:szCs w:val="24"/>
-          <w:lang w:eastAsia="en-GB"/>
-        </w:rPr>
-        <w:t xml:space="preserve"> you're working on, do the following:</w:t>
+        <w:t>If you want to start debugging a Dockerfile you're working on, do the following:</w:t>
       </w:r>
     </w:p>
     <w:p>
@@ -1993,8 +1664,6 @@
           <w:lang w:eastAsia="en-GB"/>
         </w:rPr>
       </w:pPr>
-      <w:proofErr w:type="spellStart"/>
-      <w:proofErr w:type="gramStart"/>
       <w:r>
         <w:rPr>
           <w:rFonts w:ascii="Consolas" w:eastAsia="Times New Roman" w:hAnsi="Consolas" w:cs="Courier New"/>
@@ -2003,41 +1672,7 @@
           <w:szCs w:val="20"/>
           <w:lang w:eastAsia="en-GB"/>
         </w:rPr>
-        <w:t>docker</w:t>
-      </w:r>
-      <w:proofErr w:type="spellEnd"/>
-      <w:proofErr w:type="gramEnd"/>
-      <w:r>
-        <w:rPr>
-          <w:rFonts w:ascii="Consolas" w:eastAsia="Times New Roman" w:hAnsi="Consolas" w:cs="Courier New"/>
-          <w:color w:val="000000"/>
-          <w:sz w:val="20"/>
-          <w:szCs w:val="20"/>
-          <w:lang w:eastAsia="en-GB"/>
-        </w:rPr>
-        <w:t xml:space="preserve"> run -d --name=&lt;container name&gt; &lt;your name&gt;/&lt;image name&gt; watch "echo 'test' &gt;&gt; /</w:t>
-      </w:r>
-      <w:proofErr w:type="spellStart"/>
-      <w:r>
-        <w:rPr>
-          <w:rFonts w:ascii="Consolas" w:eastAsia="Times New Roman" w:hAnsi="Consolas" w:cs="Courier New"/>
-          <w:color w:val="000000"/>
-          <w:sz w:val="20"/>
-          <w:szCs w:val="20"/>
-          <w:lang w:eastAsia="en-GB"/>
-        </w:rPr>
-        <w:t>var</w:t>
-      </w:r>
-      <w:proofErr w:type="spellEnd"/>
-      <w:r>
-        <w:rPr>
-          <w:rFonts w:ascii="Consolas" w:eastAsia="Times New Roman" w:hAnsi="Consolas" w:cs="Courier New"/>
-          <w:color w:val="000000"/>
-          <w:sz w:val="20"/>
-          <w:szCs w:val="20"/>
-          <w:lang w:eastAsia="en-GB"/>
-        </w:rPr>
-        <w:t>/log/test.log"</w:t>
+        <w:t>docker run -d --name=&lt;container name&gt; &lt;your name&gt;/&lt;image name&gt; watch "echo 'test' &gt;&gt; /var/log/test.log"</w:t>
       </w:r>
     </w:p>
     <w:p>
@@ -2100,8 +1735,6 @@
           <w:lang w:eastAsia="en-GB"/>
         </w:rPr>
       </w:pPr>
-      <w:proofErr w:type="spellStart"/>
-      <w:proofErr w:type="gramStart"/>
       <w:r>
         <w:rPr>
           <w:rFonts w:ascii="Consolas" w:eastAsia="Times New Roman" w:hAnsi="Consolas" w:cs="Courier New"/>
@@ -2110,41 +1743,7 @@
           <w:szCs w:val="20"/>
           <w:lang w:eastAsia="en-GB"/>
         </w:rPr>
-        <w:t>docker</w:t>
-      </w:r>
-      <w:proofErr w:type="spellEnd"/>
-      <w:proofErr w:type="gramEnd"/>
-      <w:r>
-        <w:rPr>
-          <w:rFonts w:ascii="Consolas" w:eastAsia="Times New Roman" w:hAnsi="Consolas" w:cs="Courier New"/>
-          <w:color w:val="000000"/>
-          <w:sz w:val="20"/>
-          <w:szCs w:val="20"/>
-          <w:lang w:eastAsia="en-GB"/>
-        </w:rPr>
-        <w:t xml:space="preserve"> exec -it &lt;name of running container&gt; bash #/bin/</w:t>
-      </w:r>
-      <w:proofErr w:type="spellStart"/>
-      <w:r>
-        <w:rPr>
-          <w:rFonts w:ascii="Consolas" w:eastAsia="Times New Roman" w:hAnsi="Consolas" w:cs="Courier New"/>
-          <w:color w:val="000000"/>
-          <w:sz w:val="20"/>
-          <w:szCs w:val="20"/>
-          <w:lang w:eastAsia="en-GB"/>
-        </w:rPr>
-        <w:t>sh</w:t>
-      </w:r>
-      <w:proofErr w:type="spellEnd"/>
-      <w:r>
-        <w:rPr>
-          <w:rFonts w:ascii="Consolas" w:eastAsia="Times New Roman" w:hAnsi="Consolas" w:cs="Courier New"/>
-          <w:color w:val="000000"/>
-          <w:sz w:val="20"/>
-          <w:szCs w:val="20"/>
-          <w:lang w:eastAsia="en-GB"/>
-        </w:rPr>
-        <w:t xml:space="preserve"> for alpine</w:t>
+        <w:t>docker exec -it &lt;name of running container&gt; bash #/bin/sh for alpine</w:t>
       </w:r>
     </w:p>
     <w:p>
@@ -2192,61 +1791,13 @@
           <w:color w:val="000000"/>
         </w:rPr>
       </w:pPr>
-      <w:proofErr w:type="spellStart"/>
-      <w:proofErr w:type="gramStart"/>
       <w:r>
         <w:rPr>
           <w:rStyle w:val="HTMLCode"/>
           <w:rFonts w:ascii="Consolas" w:hAnsi="Consolas"/>
           <w:color w:val="000000"/>
         </w:rPr>
-        <w:t>docker</w:t>
-      </w:r>
-      <w:proofErr w:type="spellEnd"/>
-      <w:proofErr w:type="gramEnd"/>
-      <w:r>
-        <w:rPr>
-          <w:rStyle w:val="HTMLCode"/>
-          <w:rFonts w:ascii="Consolas" w:hAnsi="Consolas"/>
-          <w:color w:val="000000"/>
-        </w:rPr>
-        <w:t xml:space="preserve"> stop $(</w:t>
-      </w:r>
-      <w:proofErr w:type="spellStart"/>
-      <w:r>
-        <w:rPr>
-          <w:rStyle w:val="HTMLCode"/>
-          <w:rFonts w:ascii="Consolas" w:hAnsi="Consolas"/>
-          <w:color w:val="000000"/>
-        </w:rPr>
-        <w:t>docker</w:t>
-      </w:r>
-      <w:proofErr w:type="spellEnd"/>
-      <w:r>
-        <w:rPr>
-          <w:rStyle w:val="HTMLCode"/>
-          <w:rFonts w:ascii="Consolas" w:hAnsi="Consolas"/>
-          <w:color w:val="000000"/>
-        </w:rPr>
-        <w:t xml:space="preserve"> </w:t>
-      </w:r>
-      <w:proofErr w:type="spellStart"/>
-      <w:r>
-        <w:rPr>
-          <w:rStyle w:val="HTMLCode"/>
-          <w:rFonts w:ascii="Consolas" w:hAnsi="Consolas"/>
-          <w:color w:val="000000"/>
-        </w:rPr>
-        <w:t>ps</w:t>
-      </w:r>
-      <w:proofErr w:type="spellEnd"/>
-      <w:r>
-        <w:rPr>
-          <w:rStyle w:val="HTMLCode"/>
-          <w:rFonts w:ascii="Consolas" w:hAnsi="Consolas"/>
-          <w:color w:val="000000"/>
-        </w:rPr>
-        <w:t xml:space="preserve"> -a -q)</w:t>
+        <w:t>docker stop $(docker ps -a -q)</w:t>
       </w:r>
     </w:p>
     <w:p>
@@ -2268,79 +1819,13 @@
           <w:szCs w:val="23"/>
         </w:rPr>
       </w:pPr>
-      <w:proofErr w:type="spellStart"/>
-      <w:proofErr w:type="gramStart"/>
       <w:r>
         <w:rPr>
           <w:rStyle w:val="HTMLCode"/>
           <w:rFonts w:ascii="Consolas" w:hAnsi="Consolas"/>
           <w:color w:val="000000"/>
         </w:rPr>
-        <w:t>docker</w:t>
-      </w:r>
-      <w:proofErr w:type="spellEnd"/>
-      <w:proofErr w:type="gramEnd"/>
-      <w:r>
-        <w:rPr>
-          <w:rStyle w:val="HTMLCode"/>
-          <w:rFonts w:ascii="Consolas" w:hAnsi="Consolas"/>
-          <w:color w:val="000000"/>
-        </w:rPr>
-        <w:t xml:space="preserve"> </w:t>
-      </w:r>
-      <w:proofErr w:type="spellStart"/>
-      <w:r>
-        <w:rPr>
-          <w:rStyle w:val="HTMLCode"/>
-          <w:rFonts w:ascii="Consolas" w:hAnsi="Consolas"/>
-          <w:color w:val="000000"/>
-        </w:rPr>
-        <w:t>rm</w:t>
-      </w:r>
-      <w:proofErr w:type="spellEnd"/>
-      <w:r>
-        <w:rPr>
-          <w:rStyle w:val="HTMLCode"/>
-          <w:rFonts w:ascii="Consolas" w:hAnsi="Consolas"/>
-          <w:color w:val="000000"/>
-        </w:rPr>
-        <w:t xml:space="preserve"> $(</w:t>
-      </w:r>
-      <w:proofErr w:type="spellStart"/>
-      <w:r>
-        <w:rPr>
-          <w:rStyle w:val="HTMLCode"/>
-          <w:rFonts w:ascii="Consolas" w:hAnsi="Consolas"/>
-          <w:color w:val="000000"/>
-        </w:rPr>
-        <w:t>docker</w:t>
-      </w:r>
-      <w:proofErr w:type="spellEnd"/>
-      <w:r>
-        <w:rPr>
-          <w:rStyle w:val="HTMLCode"/>
-          <w:rFonts w:ascii="Consolas" w:hAnsi="Consolas"/>
-          <w:color w:val="000000"/>
-        </w:rPr>
-        <w:t xml:space="preserve"> </w:t>
-      </w:r>
-      <w:proofErr w:type="spellStart"/>
-      <w:r>
-        <w:rPr>
-          <w:rStyle w:val="HTMLCode"/>
-          <w:rFonts w:ascii="Consolas" w:hAnsi="Consolas"/>
-          <w:color w:val="000000"/>
-        </w:rPr>
-        <w:t>ps</w:t>
-      </w:r>
-      <w:proofErr w:type="spellEnd"/>
-      <w:r>
-        <w:rPr>
-          <w:rStyle w:val="HTMLCode"/>
-          <w:rFonts w:ascii="Consolas" w:hAnsi="Consolas"/>
-          <w:color w:val="000000"/>
-        </w:rPr>
-        <w:t xml:space="preserve"> -a -q)</w:t>
+        <w:t>docker rm $(docker ps -a -q)</w:t>
       </w:r>
     </w:p>
     <w:p>
@@ -2389,43 +1874,13 @@
           <w:color w:val="7F8C8D"/>
         </w:rPr>
       </w:pPr>
-      <w:proofErr w:type="spellStart"/>
-      <w:proofErr w:type="gramStart"/>
       <w:r>
         <w:rPr>
           <w:rStyle w:val="HTMLCode"/>
           <w:rFonts w:ascii="Consolas" w:hAnsi="Consolas"/>
           <w:color w:val="7F8C8D"/>
         </w:rPr>
-        <w:t>docker</w:t>
-      </w:r>
-      <w:proofErr w:type="spellEnd"/>
-      <w:proofErr w:type="gramEnd"/>
-      <w:r>
-        <w:rPr>
-          <w:rStyle w:val="HTMLCode"/>
-          <w:rFonts w:ascii="Consolas" w:hAnsi="Consolas"/>
-          <w:color w:val="7F8C8D"/>
-        </w:rPr>
-        <w:t xml:space="preserve"> </w:t>
-      </w:r>
-      <w:proofErr w:type="spellStart"/>
-      <w:r>
-        <w:rPr>
-          <w:rStyle w:val="HTMLCode"/>
-          <w:rFonts w:ascii="Consolas" w:hAnsi="Consolas"/>
-          <w:color w:val="7F8C8D"/>
-        </w:rPr>
-        <w:t>cp</w:t>
-      </w:r>
-      <w:proofErr w:type="spellEnd"/>
-      <w:r>
-        <w:rPr>
-          <w:rStyle w:val="HTMLCode"/>
-          <w:rFonts w:ascii="Consolas" w:hAnsi="Consolas"/>
-          <w:color w:val="7F8C8D"/>
-        </w:rPr>
-        <w:t xml:space="preserve"> &lt;container name&gt;:&lt;path to file&gt; &lt;location on host machine to copy file to&gt;</w:t>
+        <w:t>docker cp &lt;container name&gt;:&lt;path to file&gt; &lt;location on host machine to copy file to&gt;</w:t>
       </w:r>
     </w:p>
     <w:p>
@@ -2476,43 +1931,13 @@
           <w:szCs w:val="23"/>
         </w:rPr>
       </w:pPr>
-      <w:proofErr w:type="spellStart"/>
-      <w:proofErr w:type="gramStart"/>
       <w:r>
         <w:rPr>
           <w:rStyle w:val="HTMLCode"/>
           <w:rFonts w:ascii="Consolas" w:hAnsi="Consolas"/>
           <w:color w:val="7F8C8D"/>
         </w:rPr>
-        <w:t>docker</w:t>
-      </w:r>
-      <w:proofErr w:type="spellEnd"/>
-      <w:proofErr w:type="gramEnd"/>
-      <w:r>
-        <w:rPr>
-          <w:rStyle w:val="HTMLCode"/>
-          <w:rFonts w:ascii="Consolas" w:hAnsi="Consolas"/>
-          <w:color w:val="7F8C8D"/>
-        </w:rPr>
-        <w:t xml:space="preserve"> </w:t>
-      </w:r>
-      <w:proofErr w:type="spellStart"/>
-      <w:r>
-        <w:rPr>
-          <w:rStyle w:val="HTMLCode"/>
-          <w:rFonts w:ascii="Consolas" w:hAnsi="Consolas"/>
-          <w:color w:val="7F8C8D"/>
-        </w:rPr>
-        <w:t>cp</w:t>
-      </w:r>
-      <w:proofErr w:type="spellEnd"/>
-      <w:r>
-        <w:rPr>
-          <w:rStyle w:val="HTMLCode"/>
-          <w:rFonts w:ascii="Consolas" w:hAnsi="Consolas"/>
-          <w:color w:val="7F8C8D"/>
-        </w:rPr>
-        <w:t xml:space="preserve"> &lt;file&gt; &lt;container name&gt;:&lt;where you want file to go on container&gt;</w:t>
+        <w:t>docker cp &lt;file&gt; &lt;container name&gt;:&lt;where you want file to go on container&gt;</w:t>
       </w:r>
     </w:p>
     <w:p>
@@ -2579,23 +2004,13 @@
           <w:color w:val="7F8C8D"/>
         </w:rPr>
       </w:pPr>
-      <w:proofErr w:type="gramStart"/>
       <w:r>
         <w:rPr>
           <w:rStyle w:val="HTMLCode"/>
           <w:rFonts w:ascii="Consolas" w:hAnsi="Consolas"/>
           <w:color w:val="7F8C8D"/>
         </w:rPr>
-        <w:t>#!/</w:t>
-      </w:r>
-      <w:proofErr w:type="gramEnd"/>
-      <w:r>
-        <w:rPr>
-          <w:rStyle w:val="HTMLCode"/>
-          <w:rFonts w:ascii="Consolas" w:hAnsi="Consolas"/>
-          <w:color w:val="7F8C8D"/>
-        </w:rPr>
-        <w:t>bin/bash</w:t>
+        <w:t>#!/bin/bash</w:t>
       </w:r>
     </w:p>
     <w:p>
@@ -2616,23 +2031,13 @@
           <w:color w:val="7F8C8D"/>
         </w:rPr>
       </w:pPr>
-      <w:proofErr w:type="gramStart"/>
       <w:r>
         <w:rPr>
           <w:rStyle w:val="HTMLCode"/>
           <w:rFonts w:ascii="Consolas" w:hAnsi="Consolas"/>
           <w:color w:val="7F8C8D"/>
         </w:rPr>
-        <w:t>set</w:t>
-      </w:r>
-      <w:proofErr w:type="gramEnd"/>
-      <w:r>
-        <w:rPr>
-          <w:rStyle w:val="HTMLCode"/>
-          <w:rFonts w:ascii="Consolas" w:hAnsi="Consolas"/>
-          <w:color w:val="7F8C8D"/>
-        </w:rPr>
-        <w:t xml:space="preserve"> -e</w:t>
+        <w:t>set -e</w:t>
       </w:r>
     </w:p>
     <w:p>
@@ -2672,23 +2077,13 @@
           <w:color w:val="7F8C8D"/>
         </w:rPr>
       </w:pPr>
-      <w:proofErr w:type="gramStart"/>
       <w:r>
         <w:rPr>
           <w:rStyle w:val="HTMLCode"/>
           <w:rFonts w:ascii="Consolas" w:hAnsi="Consolas"/>
           <w:color w:val="7F8C8D"/>
         </w:rPr>
-        <w:t>commands</w:t>
-      </w:r>
-      <w:proofErr w:type="gramEnd"/>
-      <w:r>
-        <w:rPr>
-          <w:rStyle w:val="HTMLCode"/>
-          <w:rFonts w:ascii="Consolas" w:hAnsi="Consolas"/>
-          <w:color w:val="7F8C8D"/>
-        </w:rPr>
-        <w:t xml:space="preserve"> to run</w:t>
+        <w:t>commands to run</w:t>
       </w:r>
     </w:p>
     <w:p>
@@ -2728,23 +2123,13 @@
           <w:color w:val="7F8C8D"/>
         </w:rPr>
       </w:pPr>
-      <w:proofErr w:type="gramStart"/>
       <w:r>
         <w:rPr>
           <w:rStyle w:val="HTMLCode"/>
           <w:rFonts w:ascii="Consolas" w:hAnsi="Consolas"/>
           <w:color w:val="7F8C8D"/>
         </w:rPr>
-        <w:t>exec</w:t>
-      </w:r>
-      <w:proofErr w:type="gramEnd"/>
-      <w:r>
-        <w:rPr>
-          <w:rStyle w:val="HTMLCode"/>
-          <w:rFonts w:ascii="Consolas" w:hAnsi="Consolas"/>
-          <w:color w:val="7F8C8D"/>
-        </w:rPr>
-        <w:t xml:space="preserve"> "$@"</w:t>
+        <w:t>exec "$@"</w:t>
       </w:r>
     </w:p>
     <w:p>
@@ -2764,7 +2149,6 @@
         </w:rPr>
         <w:t>Be sure to run </w:t>
       </w:r>
-      <w:proofErr w:type="spellStart"/>
       <w:r>
         <w:rPr>
           <w:rStyle w:val="HTMLCode"/>
@@ -2774,19 +2158,7 @@
           <w:szCs w:val="22"/>
           <w:shd w:val="clear" w:color="auto" w:fill="F9F2F4"/>
         </w:rPr>
-        <w:t>chmod</w:t>
-      </w:r>
-      <w:proofErr w:type="spellEnd"/>
-      <w:r>
-        <w:rPr>
-          <w:rStyle w:val="HTMLCode"/>
-          <w:rFonts w:ascii="Consolas" w:hAnsi="Consolas"/>
-          <w:color w:val="C7254E"/>
-          <w:sz w:val="22"/>
-          <w:szCs w:val="22"/>
-          <w:shd w:val="clear" w:color="auto" w:fill="F9F2F4"/>
-        </w:rPr>
-        <w:t xml:space="preserve"> +x docker-entrypoint.sh</w:t>
+        <w:t>chmod +x docker-entrypoint.sh</w:t>
       </w:r>
       <w:r>
         <w:rPr>
@@ -2811,23 +2183,7 @@
           <w:rFonts w:ascii="Helvetica" w:hAnsi="Helvetica" w:cs="Helvetica"/>
           <w:color w:val="363636"/>
         </w:rPr>
-        <w:t xml:space="preserve">At the bottom of the </w:t>
-      </w:r>
-      <w:proofErr w:type="spellStart"/>
-      <w:r>
-        <w:rPr>
-          <w:rFonts w:ascii="Helvetica" w:hAnsi="Helvetica" w:cs="Helvetica"/>
-          <w:color w:val="363636"/>
-        </w:rPr>
-        <w:t>Dockerfile</w:t>
-      </w:r>
-      <w:proofErr w:type="spellEnd"/>
-      <w:r>
-        <w:rPr>
-          <w:rFonts w:ascii="Helvetica" w:hAnsi="Helvetica" w:cs="Helvetica"/>
-          <w:color w:val="363636"/>
-        </w:rPr>
-        <w:t>:</w:t>
+        <w:t>At the bottom of the Dockerfile:</w:t>
       </w:r>
     </w:p>
     <w:p>
@@ -2986,25 +2342,13 @@
           <w:szCs w:val="23"/>
         </w:rPr>
       </w:pPr>
-      <w:proofErr w:type="spellStart"/>
-      <w:proofErr w:type="gramStart"/>
       <w:r>
         <w:rPr>
           <w:rStyle w:val="HTMLCode"/>
           <w:rFonts w:ascii="Consolas" w:hAnsi="Consolas"/>
           <w:color w:val="7F8C8D"/>
         </w:rPr>
-        <w:t>docker</w:t>
-      </w:r>
-      <w:proofErr w:type="spellEnd"/>
-      <w:proofErr w:type="gramEnd"/>
-      <w:r>
-        <w:rPr>
-          <w:rStyle w:val="HTMLCode"/>
-          <w:rFonts w:ascii="Consolas" w:hAnsi="Consolas"/>
-          <w:color w:val="7F8C8D"/>
-        </w:rPr>
-        <w:t xml:space="preserve"> network connect your-network-name container-name</w:t>
+        <w:t>docker network connect your-network-name container-name</w:t>
       </w:r>
     </w:p>
     <w:p/>
@@ -3904,7 +3248,7 @@
 </file>
 
 <file path=customXml/itemProps1.xml><?xml version="1.0" encoding="utf-8"?>
-<ds:datastoreItem xmlns:ds="http://schemas.openxmlformats.org/officeDocument/2006/customXml" ds:itemID="{ADB57B3E-74D2-459F-9291-D3F4F257DA1B}">
+<ds:datastoreItem xmlns:ds="http://schemas.openxmlformats.org/officeDocument/2006/customXml" ds:itemID="{BCD11D9E-44D4-488B-9ADB-8BF8350C0507}">
   <ds:schemaRefs>
     <ds:schemaRef ds:uri="http://schemas.openxmlformats.org/officeDocument/2006/bibliography"/>
   </ds:schemaRefs>
